--- a/RMUTL_WORK/Teaching work/2025/เทอม_01/ENGCE207_Advanced Topics in Computer Engineering_หัวข้อความก้าวล้าในงานวิศวกรรมคอมพิวเตอร์/Quiz_02/Quiz_02.docx
+++ b/RMUTL_WORK/Teaching work/2025/เทอม_01/ENGCE207_Advanced Topics in Computer Engineering_หัวข้อความก้าวล้าในงานวิศวกรรมคอมพิวเตอร์/Quiz_02/Quiz_02.docx
@@ -5,7 +5,7 @@
     <w:p>
       <w:pPr>
         <w:rPr>
-          <w:rFonts w:ascii="TH SarabunPSK" w:hAnsi="TH SarabunPSK" w:cs="TH SarabunPSK" w:hint="cs"/>
+          <w:rFonts w:ascii="TH SarabunPSK" w:hAnsi="TH SarabunPSK" w:cs="TH SarabunPSK"/>
           <w:sz w:val="32"/>
           <w:szCs w:val="32"/>
         </w:rPr>
@@ -52,7 +52,7 @@
     <w:p>
       <w:pPr>
         <w:rPr>
-          <w:rFonts w:ascii="TH SarabunPSK" w:hAnsi="TH SarabunPSK" w:cs="TH SarabunPSK" w:hint="cs"/>
+          <w:rFonts w:ascii="TH SarabunPSK" w:hAnsi="TH SarabunPSK" w:cs="TH SarabunPSK"/>
           <w:sz w:val="32"/>
           <w:szCs w:val="32"/>
         </w:rPr>
@@ -80,7 +80,7 @@
     <w:p>
       <w:pPr>
         <w:rPr>
-          <w:rFonts w:ascii="TH SarabunPSK" w:hAnsi="TH SarabunPSK" w:cs="TH SarabunPSK" w:hint="cs"/>
+          <w:rFonts w:ascii="TH SarabunPSK" w:hAnsi="TH SarabunPSK" w:cs="TH SarabunPSK"/>
           <w:sz w:val="32"/>
           <w:szCs w:val="32"/>
         </w:rPr>
@@ -94,7 +94,7 @@
           <w:szCs w:val="32"/>
           <w:cs/>
         </w:rPr>
-        <w:t>ข้อสอบ</w:t>
+        <w:t>ข้อสอบย่อย</w:t>
       </w:r>
       <w:r>
         <w:rPr>
@@ -105,7 +105,7 @@
           <w:szCs w:val="32"/>
           <w:cs/>
         </w:rPr>
-        <w:t>ย่อย</w:t>
+        <w:t>ปลายภาค</w:t>
       </w:r>
       <w:r>
         <w:rPr>
@@ -114,9 +114,8 @@
           <w:bCs/>
           <w:sz w:val="32"/>
           <w:szCs w:val="32"/>
-          <w:cs/>
-        </w:rPr>
-        <w:t>ปลายภาค</w:t>
+        </w:rPr>
+        <w:t xml:space="preserve"> </w:t>
       </w:r>
       <w:r>
         <w:rPr>
@@ -125,8 +124,9 @@
           <w:bCs/>
           <w:sz w:val="32"/>
           <w:szCs w:val="32"/>
-        </w:rPr>
-        <w:t xml:space="preserve"> </w:t>
+          <w:cs/>
+        </w:rPr>
+        <w:t xml:space="preserve">ภาคการศึกษาที่ </w:t>
       </w:r>
       <w:r>
         <w:rPr>
@@ -135,10 +135,18 @@
           <w:bCs/>
           <w:sz w:val="32"/>
           <w:szCs w:val="32"/>
-          <w:cs/>
-        </w:rPr>
-        <w:t xml:space="preserve">ภาคการศึกษาที่ </w:t>
-      </w:r>
+        </w:rPr>
+        <w:t>1/2568</w:t>
+      </w:r>
+    </w:p>
+    <w:p>
+      <w:pPr>
+        <w:rPr>
+          <w:rFonts w:ascii="TH SarabunPSK" w:hAnsi="TH SarabunPSK" w:cs="TH SarabunPSK"/>
+          <w:sz w:val="32"/>
+          <w:szCs w:val="32"/>
+        </w:rPr>
+      </w:pPr>
       <w:r>
         <w:rPr>
           <w:rFonts w:ascii="TH SarabunPSK" w:hAnsi="TH SarabunPSK" w:cs="TH SarabunPSK" w:hint="cs"/>
@@ -146,14 +154,23 @@
           <w:bCs/>
           <w:sz w:val="32"/>
           <w:szCs w:val="32"/>
-        </w:rPr>
-        <w:t>1/2568</w:t>
-      </w:r>
-    </w:p>
-    <w:p>
-      <w:pPr>
-        <w:rPr>
-          <w:rFonts w:ascii="TH SarabunPSK" w:hAnsi="TH SarabunPSK" w:cs="TH SarabunPSK" w:hint="cs"/>
+          <w:cs/>
+        </w:rPr>
+        <w:t>รายวิชา:</w:t>
+      </w:r>
+      <w:r>
+        <w:rPr>
+          <w:rFonts w:ascii="TH SarabunPSK" w:hAnsi="TH SarabunPSK" w:cs="TH SarabunPSK" w:hint="cs"/>
+          <w:sz w:val="32"/>
+          <w:szCs w:val="32"/>
+        </w:rPr>
+        <w:t xml:space="preserve"> ENGCE207 Advanced Topics in Computer Engineering</w:t>
+      </w:r>
+    </w:p>
+    <w:p>
+      <w:pPr>
+        <w:rPr>
+          <w:rFonts w:ascii="TH SarabunPSK" w:hAnsi="TH SarabunPSK" w:cs="TH SarabunPSK"/>
           <w:sz w:val="32"/>
           <w:szCs w:val="32"/>
         </w:rPr>
@@ -167,21 +184,46 @@
           <w:szCs w:val="32"/>
           <w:cs/>
         </w:rPr>
-        <w:t>รายวิชา:</w:t>
-      </w:r>
-      <w:r>
-        <w:rPr>
-          <w:rFonts w:ascii="TH SarabunPSK" w:hAnsi="TH SarabunPSK" w:cs="TH SarabunPSK" w:hint="cs"/>
-          <w:sz w:val="32"/>
-          <w:szCs w:val="32"/>
-        </w:rPr>
-        <w:t xml:space="preserve"> ENGCE207 Advanced Topics in Computer Engineering</w:t>
-      </w:r>
-    </w:p>
-    <w:p>
-      <w:pPr>
-        <w:rPr>
-          <w:rFonts w:ascii="TH SarabunPSK" w:hAnsi="TH SarabunPSK" w:cs="TH SarabunPSK" w:hint="cs"/>
+        <w:t>เวลาสอบ:</w:t>
+      </w:r>
+      <w:r>
+        <w:rPr>
+          <w:rFonts w:ascii="TH SarabunPSK" w:hAnsi="TH SarabunPSK" w:cs="TH SarabunPSK" w:hint="cs"/>
+          <w:sz w:val="32"/>
+          <w:szCs w:val="32"/>
+        </w:rPr>
+        <w:t xml:space="preserve"> </w:t>
+      </w:r>
+      <w:r>
+        <w:rPr>
+          <w:rFonts w:ascii="TH SarabunPSK" w:hAnsi="TH SarabunPSK" w:cs="TH SarabunPSK" w:hint="cs"/>
+          <w:sz w:val="32"/>
+          <w:szCs w:val="32"/>
+        </w:rPr>
+        <w:t>120</w:t>
+      </w:r>
+      <w:r>
+        <w:rPr>
+          <w:rFonts w:ascii="TH SarabunPSK" w:hAnsi="TH SarabunPSK" w:cs="TH SarabunPSK" w:hint="cs"/>
+          <w:sz w:val="32"/>
+          <w:szCs w:val="32"/>
+        </w:rPr>
+        <w:t xml:space="preserve"> </w:t>
+      </w:r>
+      <w:r>
+        <w:rPr>
+          <w:rFonts w:ascii="TH SarabunPSK" w:hAnsi="TH SarabunPSK" w:cs="TH SarabunPSK" w:hint="cs"/>
+          <w:sz w:val="32"/>
+          <w:szCs w:val="32"/>
+          <w:cs/>
+        </w:rPr>
+        <w:t>นาที</w:t>
+      </w:r>
+    </w:p>
+    <w:p>
+      <w:pPr>
+        <w:rPr>
+          <w:rFonts w:ascii="TH SarabunPSK" w:hAnsi="TH SarabunPSK" w:cs="TH SarabunPSK"/>
           <w:sz w:val="32"/>
           <w:szCs w:val="32"/>
         </w:rPr>
@@ -195,7 +237,7 @@
           <w:szCs w:val="32"/>
           <w:cs/>
         </w:rPr>
-        <w:t>เวลาสอบ:</w:t>
+        <w:t>คะแนนเต็ม:</w:t>
       </w:r>
       <w:r>
         <w:rPr>
@@ -211,7 +253,7 @@
           <w:sz w:val="32"/>
           <w:szCs w:val="32"/>
         </w:rPr>
-        <w:t>120</w:t>
+        <w:t>100</w:t>
       </w:r>
       <w:r>
         <w:rPr>
@@ -228,66 +270,13 @@
           <w:szCs w:val="32"/>
           <w:cs/>
         </w:rPr>
-        <w:t>นาที</w:t>
-      </w:r>
-    </w:p>
-    <w:p>
-      <w:pPr>
-        <w:rPr>
-          <w:rFonts w:ascii="TH SarabunPSK" w:hAnsi="TH SarabunPSK" w:cs="TH SarabunPSK" w:hint="cs"/>
-          <w:sz w:val="32"/>
-          <w:szCs w:val="32"/>
-        </w:rPr>
-      </w:pPr>
-      <w:r>
-        <w:rPr>
-          <w:rFonts w:ascii="TH SarabunPSK" w:hAnsi="TH SarabunPSK" w:cs="TH SarabunPSK" w:hint="cs"/>
-          <w:b/>
-          <w:bCs/>
-          <w:sz w:val="32"/>
-          <w:szCs w:val="32"/>
-          <w:cs/>
-        </w:rPr>
-        <w:t>คะแนนเต็ม:</w:t>
-      </w:r>
-      <w:r>
-        <w:rPr>
-          <w:rFonts w:ascii="TH SarabunPSK" w:hAnsi="TH SarabunPSK" w:cs="TH SarabunPSK" w:hint="cs"/>
-          <w:sz w:val="32"/>
-          <w:szCs w:val="32"/>
-        </w:rPr>
-        <w:t xml:space="preserve"> </w:t>
-      </w:r>
-      <w:r>
-        <w:rPr>
-          <w:rFonts w:ascii="TH SarabunPSK" w:hAnsi="TH SarabunPSK" w:cs="TH SarabunPSK" w:hint="cs"/>
-          <w:sz w:val="32"/>
-          <w:szCs w:val="32"/>
-        </w:rPr>
-        <w:t>100</w:t>
-      </w:r>
-      <w:r>
-        <w:rPr>
-          <w:rFonts w:ascii="TH SarabunPSK" w:hAnsi="TH SarabunPSK" w:cs="TH SarabunPSK" w:hint="cs"/>
-          <w:sz w:val="32"/>
-          <w:szCs w:val="32"/>
-        </w:rPr>
-        <w:t xml:space="preserve"> </w:t>
-      </w:r>
-      <w:r>
-        <w:rPr>
-          <w:rFonts w:ascii="TH SarabunPSK" w:hAnsi="TH SarabunPSK" w:cs="TH SarabunPSK" w:hint="cs"/>
-          <w:sz w:val="32"/>
-          <w:szCs w:val="32"/>
-          <w:cs/>
-        </w:rPr>
         <w:t>คะแนน</w:t>
       </w:r>
     </w:p>
     <w:p>
       <w:pPr>
         <w:rPr>
-          <w:rFonts w:ascii="TH SarabunPSK" w:hAnsi="TH SarabunPSK" w:cs="TH SarabunPSK" w:hint="cs"/>
+          <w:rFonts w:ascii="TH SarabunPSK" w:hAnsi="TH SarabunPSK" w:cs="TH SarabunPSK"/>
           <w:b/>
           <w:bCs/>
           <w:sz w:val="32"/>
@@ -314,7 +303,7 @@
         </w:numPr>
         <w:spacing w:line="278" w:lineRule="auto"/>
         <w:rPr>
-          <w:rFonts w:ascii="TH SarabunPSK" w:hAnsi="TH SarabunPSK" w:cs="TH SarabunPSK" w:hint="cs"/>
+          <w:rFonts w:ascii="TH SarabunPSK" w:hAnsi="TH SarabunPSK" w:cs="TH SarabunPSK"/>
           <w:sz w:val="32"/>
           <w:szCs w:val="32"/>
         </w:rPr>
@@ -351,24 +340,7 @@
           <w:szCs w:val="32"/>
           <w:cs/>
         </w:rPr>
-        <w:t xml:space="preserve">ข้อ แต่ละข้อมี </w:t>
-      </w:r>
-      <w:r>
-        <w:rPr>
-          <w:rFonts w:ascii="TH SarabunPSK" w:hAnsi="TH SarabunPSK" w:cs="TH SarabunPSK" w:hint="cs"/>
-          <w:sz w:val="32"/>
-          <w:szCs w:val="32"/>
-        </w:rPr>
-        <w:t xml:space="preserve">20 </w:t>
-      </w:r>
-      <w:r>
-        <w:rPr>
-          <w:rFonts w:ascii="TH SarabunPSK" w:hAnsi="TH SarabunPSK" w:cs="TH SarabunPSK" w:hint="cs"/>
-          <w:sz w:val="32"/>
-          <w:szCs w:val="32"/>
-          <w:cs/>
-        </w:rPr>
-        <w:t>คะแนน</w:t>
+        <w:t>ข้อ</w:t>
       </w:r>
     </w:p>
     <w:p>
@@ -379,7 +351,7 @@
         </w:numPr>
         <w:spacing w:line="278" w:lineRule="auto"/>
         <w:rPr>
-          <w:rFonts w:ascii="TH SarabunPSK" w:hAnsi="TH SarabunPSK" w:cs="TH SarabunPSK" w:hint="cs"/>
+          <w:rFonts w:ascii="TH SarabunPSK" w:hAnsi="TH SarabunPSK" w:cs="TH SarabunPSK"/>
           <w:sz w:val="32"/>
           <w:szCs w:val="32"/>
         </w:rPr>
@@ -402,7 +374,7 @@
         </w:numPr>
         <w:spacing w:line="278" w:lineRule="auto"/>
         <w:rPr>
-          <w:rFonts w:ascii="TH SarabunPSK" w:hAnsi="TH SarabunPSK" w:cs="TH SarabunPSK" w:hint="cs"/>
+          <w:rFonts w:ascii="TH SarabunPSK" w:hAnsi="TH SarabunPSK" w:cs="TH SarabunPSK"/>
           <w:sz w:val="32"/>
           <w:szCs w:val="32"/>
         </w:rPr>
@@ -425,7 +397,7 @@
         </w:numPr>
         <w:spacing w:line="278" w:lineRule="auto"/>
         <w:rPr>
-          <w:rFonts w:ascii="TH SarabunPSK" w:hAnsi="TH SarabunPSK" w:cs="TH SarabunPSK" w:hint="cs"/>
+          <w:rFonts w:ascii="TH SarabunPSK" w:hAnsi="TH SarabunPSK" w:cs="TH SarabunPSK"/>
           <w:sz w:val="32"/>
           <w:szCs w:val="32"/>
         </w:rPr>
@@ -448,7 +420,7 @@
         </w:numPr>
         <w:spacing w:line="278" w:lineRule="auto"/>
         <w:rPr>
-          <w:rFonts w:ascii="TH SarabunPSK" w:hAnsi="TH SarabunPSK" w:cs="TH SarabunPSK" w:hint="cs"/>
+          <w:rFonts w:ascii="TH SarabunPSK" w:hAnsi="TH SarabunPSK" w:cs="TH SarabunPSK"/>
           <w:sz w:val="32"/>
           <w:szCs w:val="32"/>
         </w:rPr>
@@ -466,115 +438,88 @@
     <w:p>
       <w:pPr>
         <w:rPr>
-          <w:rFonts w:ascii="TH SarabunPSK" w:hAnsi="TH SarabunPSK" w:cs="TH SarabunPSK" w:hint="cs"/>
-          <w:sz w:val="32"/>
-          <w:szCs w:val="32"/>
-        </w:rPr>
-      </w:pPr>
-    </w:p>
-    <w:p>
-      <w:pPr>
-        <w:rPr>
-          <w:rFonts w:ascii="TH SarabunPSK" w:hAnsi="TH SarabunPSK" w:cs="TH SarabunPSK" w:hint="cs"/>
-          <w:sz w:val="32"/>
-          <w:szCs w:val="32"/>
-        </w:rPr>
-      </w:pPr>
-    </w:p>
-    <w:p>
-      <w:pPr>
-        <w:rPr>
-          <w:rFonts w:ascii="TH SarabunPSK" w:hAnsi="TH SarabunPSK" w:cs="TH SarabunPSK" w:hint="cs"/>
-          <w:sz w:val="32"/>
-          <w:szCs w:val="32"/>
-        </w:rPr>
-      </w:pPr>
-    </w:p>
-    <w:p>
-      <w:pPr>
-        <w:rPr>
-          <w:rFonts w:ascii="TH SarabunPSK" w:hAnsi="TH SarabunPSK" w:cs="TH SarabunPSK" w:hint="cs"/>
-          <w:sz w:val="32"/>
-          <w:szCs w:val="32"/>
-        </w:rPr>
-      </w:pPr>
-    </w:p>
-    <w:p>
-      <w:pPr>
-        <w:rPr>
-          <w:rFonts w:ascii="TH SarabunPSK" w:hAnsi="TH SarabunPSK" w:cs="TH SarabunPSK" w:hint="cs"/>
-          <w:sz w:val="32"/>
-          <w:szCs w:val="32"/>
-        </w:rPr>
-      </w:pPr>
-    </w:p>
-    <w:p>
-      <w:pPr>
-        <w:rPr>
-          <w:rFonts w:ascii="TH SarabunPSK" w:hAnsi="TH SarabunPSK" w:cs="TH SarabunPSK" w:hint="cs"/>
-          <w:sz w:val="32"/>
-          <w:szCs w:val="32"/>
-        </w:rPr>
-      </w:pPr>
-    </w:p>
-    <w:p>
-      <w:pPr>
-        <w:rPr>
-          <w:rFonts w:ascii="TH SarabunPSK" w:hAnsi="TH SarabunPSK" w:cs="TH SarabunPSK" w:hint="cs"/>
-          <w:sz w:val="32"/>
-          <w:szCs w:val="32"/>
-        </w:rPr>
-      </w:pPr>
-    </w:p>
-    <w:p>
-      <w:pPr>
-        <w:rPr>
-          <w:rFonts w:ascii="TH SarabunPSK" w:hAnsi="TH SarabunPSK" w:cs="TH SarabunPSK" w:hint="cs"/>
-          <w:sz w:val="32"/>
-          <w:szCs w:val="32"/>
-        </w:rPr>
-      </w:pPr>
-    </w:p>
-    <w:p>
-      <w:pPr>
-        <w:rPr>
-          <w:rFonts w:ascii="TH SarabunPSK" w:hAnsi="TH SarabunPSK" w:cs="TH SarabunPSK" w:hint="cs"/>
-          <w:sz w:val="32"/>
-          <w:szCs w:val="32"/>
-        </w:rPr>
-      </w:pPr>
-    </w:p>
-    <w:p>
-      <w:pPr>
-        <w:rPr>
-          <w:rFonts w:ascii="TH SarabunPSK" w:hAnsi="TH SarabunPSK" w:cs="TH SarabunPSK" w:hint="cs"/>
-          <w:sz w:val="32"/>
-          <w:szCs w:val="32"/>
-        </w:rPr>
-      </w:pPr>
-    </w:p>
-    <w:p>
-      <w:pPr>
-        <w:rPr>
-          <w:rFonts w:ascii="TH SarabunPSK" w:hAnsi="TH SarabunPSK" w:cs="TH SarabunPSK" w:hint="cs"/>
-          <w:sz w:val="32"/>
-          <w:szCs w:val="32"/>
-        </w:rPr>
-      </w:pPr>
-    </w:p>
-    <w:p>
-      <w:pPr>
-        <w:rPr>
-          <w:rFonts w:ascii="TH SarabunPSK" w:hAnsi="TH SarabunPSK" w:cs="TH SarabunPSK" w:hint="cs"/>
-          <w:sz w:val="32"/>
-          <w:szCs w:val="32"/>
-        </w:rPr>
-      </w:pPr>
-    </w:p>
-    <w:p>
-      <w:pPr>
-        <w:rPr>
-          <w:rFonts w:ascii="TH SarabunPSK" w:hAnsi="TH SarabunPSK" w:cs="TH SarabunPSK" w:hint="cs"/>
+          <w:rFonts w:ascii="TH SarabunPSK" w:hAnsi="TH SarabunPSK" w:cs="TH SarabunPSK"/>
+          <w:sz w:val="32"/>
+          <w:szCs w:val="32"/>
+        </w:rPr>
+      </w:pPr>
+    </w:p>
+    <w:p>
+      <w:pPr>
+        <w:rPr>
+          <w:rFonts w:ascii="TH SarabunPSK" w:hAnsi="TH SarabunPSK" w:cs="TH SarabunPSK"/>
+          <w:sz w:val="32"/>
+          <w:szCs w:val="32"/>
+        </w:rPr>
+      </w:pPr>
+    </w:p>
+    <w:p>
+      <w:pPr>
+        <w:rPr>
+          <w:rFonts w:ascii="TH SarabunPSK" w:hAnsi="TH SarabunPSK" w:cs="TH SarabunPSK"/>
+          <w:sz w:val="32"/>
+          <w:szCs w:val="32"/>
+        </w:rPr>
+      </w:pPr>
+    </w:p>
+    <w:p>
+      <w:pPr>
+        <w:rPr>
+          <w:rFonts w:ascii="TH SarabunPSK" w:hAnsi="TH SarabunPSK" w:cs="TH SarabunPSK"/>
+          <w:sz w:val="32"/>
+          <w:szCs w:val="32"/>
+        </w:rPr>
+      </w:pPr>
+    </w:p>
+    <w:p>
+      <w:pPr>
+        <w:rPr>
+          <w:rFonts w:ascii="TH SarabunPSK" w:hAnsi="TH SarabunPSK" w:cs="TH SarabunPSK"/>
+          <w:sz w:val="32"/>
+          <w:szCs w:val="32"/>
+        </w:rPr>
+      </w:pPr>
+    </w:p>
+    <w:p>
+      <w:pPr>
+        <w:rPr>
+          <w:rFonts w:ascii="TH SarabunPSK" w:hAnsi="TH SarabunPSK" w:cs="TH SarabunPSK"/>
+          <w:sz w:val="32"/>
+          <w:szCs w:val="32"/>
+        </w:rPr>
+      </w:pPr>
+    </w:p>
+    <w:p>
+      <w:pPr>
+        <w:rPr>
+          <w:rFonts w:ascii="TH SarabunPSK" w:hAnsi="TH SarabunPSK" w:cs="TH SarabunPSK"/>
+          <w:sz w:val="32"/>
+          <w:szCs w:val="32"/>
+        </w:rPr>
+      </w:pPr>
+    </w:p>
+    <w:p>
+      <w:pPr>
+        <w:rPr>
+          <w:rFonts w:ascii="TH SarabunPSK" w:hAnsi="TH SarabunPSK" w:cs="TH SarabunPSK"/>
+          <w:sz w:val="32"/>
+          <w:szCs w:val="32"/>
+        </w:rPr>
+      </w:pPr>
+    </w:p>
+    <w:p>
+      <w:pPr>
+        <w:rPr>
+          <w:rFonts w:ascii="TH SarabunPSK" w:hAnsi="TH SarabunPSK" w:cs="TH SarabunPSK"/>
+          <w:sz w:val="32"/>
+          <w:szCs w:val="32"/>
+        </w:rPr>
+      </w:pPr>
+    </w:p>
+    <w:p>
+      <w:pPr>
+        <w:rPr>
+          <w:rFonts w:ascii="TH SarabunPSK" w:hAnsi="TH SarabunPSK" w:cs="TH SarabunPSK"/>
           <w:sz w:val="32"/>
           <w:szCs w:val="32"/>
         </w:rPr>
@@ -588,6 +533,7 @@
           <w:szCs w:val="32"/>
           <w:cs/>
         </w:rPr>
+        <w:lastRenderedPageBreak/>
         <w:t>ชื่อ-นามสกุล:</w:t>
       </w:r>
       <w:r>
@@ -621,7 +567,7 @@
     <w:p>
       <w:pPr>
         <w:rPr>
-          <w:rFonts w:ascii="TH SarabunPSK" w:hAnsi="TH SarabunPSK" w:cs="TH SarabunPSK" w:hint="cs"/>
+          <w:rFonts w:ascii="TH SarabunPSK" w:hAnsi="TH SarabunPSK" w:cs="TH SarabunPSK"/>
           <w:sz w:val="32"/>
           <w:szCs w:val="32"/>
         </w:rPr>
@@ -683,7 +629,7 @@
     <w:p>
       <w:pPr>
         <w:rPr>
-          <w:rFonts w:ascii="TH SarabunPSK" w:hAnsi="TH SarabunPSK" w:cs="TH SarabunPSK" w:hint="cs"/>
+          <w:rFonts w:ascii="TH SarabunPSK" w:hAnsi="TH SarabunPSK" w:cs="TH SarabunPSK"/>
           <w:sz w:val="32"/>
           <w:szCs w:val="32"/>
         </w:rPr>
@@ -722,7 +668,7 @@
           <w:numId w:val="14"/>
         </w:numPr>
         <w:rPr>
-          <w:rFonts w:ascii="TH SarabunPSK" w:hAnsi="TH SarabunPSK" w:cs="TH SarabunPSK" w:hint="cs"/>
+          <w:rFonts w:ascii="TH SarabunPSK" w:hAnsi="TH SarabunPSK" w:cs="TH SarabunPSK"/>
           <w:sz w:val="32"/>
           <w:szCs w:val="32"/>
         </w:rPr>
@@ -743,7 +689,7 @@
           <w:numId w:val="14"/>
         </w:numPr>
         <w:rPr>
-          <w:rFonts w:ascii="TH SarabunPSK" w:hAnsi="TH SarabunPSK" w:cs="TH SarabunPSK" w:hint="cs"/>
+          <w:rFonts w:ascii="TH SarabunPSK" w:hAnsi="TH SarabunPSK" w:cs="TH SarabunPSK"/>
           <w:sz w:val="32"/>
           <w:szCs w:val="32"/>
         </w:rPr>
@@ -764,7 +710,7 @@
           <w:numId w:val="14"/>
         </w:numPr>
         <w:rPr>
-          <w:rFonts w:ascii="TH SarabunPSK" w:hAnsi="TH SarabunPSK" w:cs="TH SarabunPSK" w:hint="cs"/>
+          <w:rFonts w:ascii="TH SarabunPSK" w:hAnsi="TH SarabunPSK" w:cs="TH SarabunPSK"/>
           <w:sz w:val="32"/>
           <w:szCs w:val="32"/>
         </w:rPr>
@@ -785,7 +731,7 @@
           <w:numId w:val="14"/>
         </w:numPr>
         <w:rPr>
-          <w:rFonts w:ascii="TH SarabunPSK" w:hAnsi="TH SarabunPSK" w:cs="TH SarabunPSK" w:hint="cs"/>
+          <w:rFonts w:ascii="TH SarabunPSK" w:hAnsi="TH SarabunPSK" w:cs="TH SarabunPSK"/>
           <w:sz w:val="32"/>
           <w:szCs w:val="32"/>
         </w:rPr>
@@ -806,7 +752,7 @@
           <w:numId w:val="14"/>
         </w:numPr>
         <w:rPr>
-          <w:rFonts w:ascii="TH SarabunPSK" w:hAnsi="TH SarabunPSK" w:cs="TH SarabunPSK" w:hint="cs"/>
+          <w:rFonts w:ascii="TH SarabunPSK" w:hAnsi="TH SarabunPSK" w:cs="TH SarabunPSK"/>
           <w:sz w:val="32"/>
           <w:szCs w:val="32"/>
         </w:rPr>
@@ -823,7 +769,7 @@
     <w:p>
       <w:pPr>
         <w:rPr>
-          <w:rFonts w:ascii="TH SarabunPSK" w:hAnsi="TH SarabunPSK" w:cs="TH SarabunPSK" w:hint="cs"/>
+          <w:rFonts w:ascii="TH SarabunPSK" w:hAnsi="TH SarabunPSK" w:cs="TH SarabunPSK"/>
           <w:sz w:val="32"/>
           <w:szCs w:val="32"/>
         </w:rPr>
@@ -896,7 +842,7 @@
           <w:numId w:val="15"/>
         </w:numPr>
         <w:rPr>
-          <w:rFonts w:ascii="TH SarabunPSK" w:hAnsi="TH SarabunPSK" w:cs="TH SarabunPSK" w:hint="cs"/>
+          <w:rFonts w:ascii="TH SarabunPSK" w:hAnsi="TH SarabunPSK" w:cs="TH SarabunPSK"/>
           <w:sz w:val="32"/>
           <w:szCs w:val="32"/>
         </w:rPr>
@@ -934,7 +880,7 @@
           <w:numId w:val="15"/>
         </w:numPr>
         <w:rPr>
-          <w:rFonts w:ascii="TH SarabunPSK" w:hAnsi="TH SarabunPSK" w:cs="TH SarabunPSK" w:hint="cs"/>
+          <w:rFonts w:ascii="TH SarabunPSK" w:hAnsi="TH SarabunPSK" w:cs="TH SarabunPSK"/>
           <w:sz w:val="32"/>
           <w:szCs w:val="32"/>
         </w:rPr>
@@ -968,7 +914,7 @@
     <w:p>
       <w:pPr>
         <w:rPr>
-          <w:rFonts w:ascii="TH SarabunPSK" w:hAnsi="TH SarabunPSK" w:cs="TH SarabunPSK" w:hint="cs"/>
+          <w:rFonts w:ascii="TH SarabunPSK" w:hAnsi="TH SarabunPSK" w:cs="TH SarabunPSK"/>
           <w:sz w:val="32"/>
           <w:szCs w:val="32"/>
         </w:rPr>
@@ -1105,52 +1051,79 @@
     <w:p>
       <w:pPr>
         <w:rPr>
-          <w:rFonts w:ascii="TH SarabunPSK" w:hAnsi="TH SarabunPSK" w:cs="TH SarabunPSK" w:hint="cs"/>
-          <w:sz w:val="32"/>
-          <w:szCs w:val="32"/>
-        </w:rPr>
-      </w:pPr>
-    </w:p>
-    <w:p>
-      <w:pPr>
-        <w:rPr>
-          <w:rFonts w:ascii="TH SarabunPSK" w:hAnsi="TH SarabunPSK" w:cs="TH SarabunPSK" w:hint="cs"/>
-          <w:sz w:val="32"/>
-          <w:szCs w:val="32"/>
-        </w:rPr>
-      </w:pPr>
-    </w:p>
-    <w:p>
-      <w:pPr>
-        <w:rPr>
-          <w:rFonts w:ascii="TH SarabunPSK" w:hAnsi="TH SarabunPSK" w:cs="TH SarabunPSK" w:hint="cs"/>
-          <w:sz w:val="32"/>
-          <w:szCs w:val="32"/>
-        </w:rPr>
-      </w:pPr>
-    </w:p>
-    <w:p>
-      <w:pPr>
-        <w:rPr>
-          <w:rFonts w:ascii="TH SarabunPSK" w:hAnsi="TH SarabunPSK" w:cs="TH SarabunPSK" w:hint="cs"/>
-          <w:sz w:val="32"/>
-          <w:szCs w:val="32"/>
-        </w:rPr>
-      </w:pPr>
-    </w:p>
-    <w:p>
-      <w:pPr>
-        <w:rPr>
-          <w:rFonts w:ascii="TH SarabunPSK" w:hAnsi="TH SarabunPSK" w:cs="TH SarabunPSK" w:hint="cs"/>
-          <w:sz w:val="32"/>
-          <w:szCs w:val="32"/>
-        </w:rPr>
-      </w:pPr>
-    </w:p>
-    <w:p>
-      <w:pPr>
-        <w:rPr>
-          <w:rFonts w:ascii="TH SarabunPSK" w:hAnsi="TH SarabunPSK" w:cs="TH SarabunPSK" w:hint="cs"/>
+          <w:rFonts w:ascii="TH SarabunPSK" w:hAnsi="TH SarabunPSK" w:cs="TH SarabunPSK"/>
+          <w:sz w:val="32"/>
+          <w:szCs w:val="32"/>
+        </w:rPr>
+      </w:pPr>
+    </w:p>
+    <w:p>
+      <w:pPr>
+        <w:rPr>
+          <w:rFonts w:ascii="TH SarabunPSK" w:hAnsi="TH SarabunPSK" w:cs="TH SarabunPSK"/>
+          <w:sz w:val="32"/>
+          <w:szCs w:val="32"/>
+        </w:rPr>
+      </w:pPr>
+    </w:p>
+    <w:p>
+      <w:pPr>
+        <w:rPr>
+          <w:rFonts w:ascii="TH SarabunPSK" w:hAnsi="TH SarabunPSK" w:cs="TH SarabunPSK"/>
+          <w:sz w:val="32"/>
+          <w:szCs w:val="32"/>
+        </w:rPr>
+      </w:pPr>
+    </w:p>
+    <w:p>
+      <w:pPr>
+        <w:rPr>
+          <w:rFonts w:ascii="TH SarabunPSK" w:hAnsi="TH SarabunPSK" w:cs="TH SarabunPSK"/>
+          <w:sz w:val="32"/>
+          <w:szCs w:val="32"/>
+        </w:rPr>
+      </w:pPr>
+    </w:p>
+    <w:p>
+      <w:pPr>
+        <w:rPr>
+          <w:rFonts w:ascii="TH SarabunPSK" w:hAnsi="TH SarabunPSK" w:cs="TH SarabunPSK"/>
+          <w:sz w:val="32"/>
+          <w:szCs w:val="32"/>
+        </w:rPr>
+      </w:pPr>
+    </w:p>
+    <w:p>
+      <w:pPr>
+        <w:rPr>
+          <w:rFonts w:ascii="TH SarabunPSK" w:hAnsi="TH SarabunPSK" w:cs="TH SarabunPSK"/>
+          <w:sz w:val="32"/>
+          <w:szCs w:val="32"/>
+        </w:rPr>
+      </w:pPr>
+    </w:p>
+    <w:p>
+      <w:pPr>
+        <w:rPr>
+          <w:rFonts w:ascii="TH SarabunPSK" w:hAnsi="TH SarabunPSK" w:cs="TH SarabunPSK"/>
+          <w:sz w:val="32"/>
+          <w:szCs w:val="32"/>
+        </w:rPr>
+      </w:pPr>
+    </w:p>
+    <w:p>
+      <w:pPr>
+        <w:rPr>
+          <w:rFonts w:ascii="TH SarabunPSK" w:hAnsi="TH SarabunPSK" w:cs="TH SarabunPSK"/>
+          <w:sz w:val="32"/>
+          <w:szCs w:val="32"/>
+        </w:rPr>
+      </w:pPr>
+    </w:p>
+    <w:p>
+      <w:pPr>
+        <w:rPr>
+          <w:rFonts w:ascii="TH SarabunPSK" w:hAnsi="TH SarabunPSK" w:cs="TH SarabunPSK"/>
           <w:sz w:val="32"/>
           <w:szCs w:val="32"/>
         </w:rPr>
@@ -1198,7 +1171,7 @@
     <w:p>
       <w:pPr>
         <w:rPr>
-          <w:rFonts w:ascii="TH SarabunPSK" w:hAnsi="TH SarabunPSK" w:cs="TH SarabunPSK" w:hint="cs"/>
+          <w:rFonts w:ascii="TH SarabunPSK" w:hAnsi="TH SarabunPSK" w:cs="TH SarabunPSK"/>
           <w:sz w:val="32"/>
           <w:szCs w:val="32"/>
         </w:rPr>
@@ -1260,7 +1233,7 @@
     <w:p>
       <w:pPr>
         <w:rPr>
-          <w:rFonts w:ascii="TH SarabunPSK" w:hAnsi="TH SarabunPSK" w:cs="TH SarabunPSK" w:hint="cs"/>
+          <w:rFonts w:ascii="TH SarabunPSK" w:hAnsi="TH SarabunPSK" w:cs="TH SarabunPSK"/>
           <w:sz w:val="32"/>
           <w:szCs w:val="32"/>
         </w:rPr>
@@ -1316,7 +1289,7 @@
           <w:numId w:val="16"/>
         </w:numPr>
         <w:rPr>
-          <w:rFonts w:ascii="TH SarabunPSK" w:hAnsi="TH SarabunPSK" w:cs="TH SarabunPSK" w:hint="cs"/>
+          <w:rFonts w:ascii="TH SarabunPSK" w:hAnsi="TH SarabunPSK" w:cs="TH SarabunPSK"/>
           <w:sz w:val="32"/>
           <w:szCs w:val="32"/>
         </w:rPr>
@@ -1337,7 +1310,7 @@
           <w:numId w:val="16"/>
         </w:numPr>
         <w:rPr>
-          <w:rFonts w:ascii="TH SarabunPSK" w:hAnsi="TH SarabunPSK" w:cs="TH SarabunPSK" w:hint="cs"/>
+          <w:rFonts w:ascii="TH SarabunPSK" w:hAnsi="TH SarabunPSK" w:cs="TH SarabunPSK"/>
           <w:sz w:val="32"/>
           <w:szCs w:val="32"/>
         </w:rPr>
@@ -1358,7 +1331,7 @@
           <w:numId w:val="16"/>
         </w:numPr>
         <w:rPr>
-          <w:rFonts w:ascii="TH SarabunPSK" w:hAnsi="TH SarabunPSK" w:cs="TH SarabunPSK" w:hint="cs"/>
+          <w:rFonts w:ascii="TH SarabunPSK" w:hAnsi="TH SarabunPSK" w:cs="TH SarabunPSK"/>
           <w:sz w:val="32"/>
           <w:szCs w:val="32"/>
         </w:rPr>
@@ -1379,7 +1352,7 @@
           <w:numId w:val="16"/>
         </w:numPr>
         <w:rPr>
-          <w:rFonts w:ascii="TH SarabunPSK" w:hAnsi="TH SarabunPSK" w:cs="TH SarabunPSK" w:hint="cs"/>
+          <w:rFonts w:ascii="TH SarabunPSK" w:hAnsi="TH SarabunPSK" w:cs="TH SarabunPSK"/>
           <w:sz w:val="32"/>
           <w:szCs w:val="32"/>
         </w:rPr>
@@ -1396,7 +1369,7 @@
     <w:p>
       <w:pPr>
         <w:rPr>
-          <w:rFonts w:ascii="TH SarabunPSK" w:hAnsi="TH SarabunPSK" w:cs="TH SarabunPSK" w:hint="cs"/>
+          <w:rFonts w:ascii="TH SarabunPSK" w:hAnsi="TH SarabunPSK" w:cs="TH SarabunPSK"/>
           <w:sz w:val="32"/>
           <w:szCs w:val="32"/>
         </w:rPr>
@@ -1465,7 +1438,7 @@
     <w:p>
       <w:pPr>
         <w:rPr>
-          <w:rFonts w:ascii="TH SarabunPSK" w:hAnsi="TH SarabunPSK" w:cs="TH SarabunPSK" w:hint="cs"/>
+          <w:rFonts w:ascii="TH SarabunPSK" w:hAnsi="TH SarabunPSK" w:cs="TH SarabunPSK"/>
           <w:sz w:val="32"/>
           <w:szCs w:val="32"/>
         </w:rPr>
@@ -1528,7 +1501,7 @@
     <w:p>
       <w:pPr>
         <w:rPr>
-          <w:rFonts w:ascii="TH SarabunPSK" w:hAnsi="TH SarabunPSK" w:cs="TH SarabunPSK" w:hint="cs"/>
+          <w:rFonts w:ascii="TH SarabunPSK" w:hAnsi="TH SarabunPSK" w:cs="TH SarabunPSK"/>
           <w:sz w:val="32"/>
           <w:szCs w:val="32"/>
         </w:rPr>
@@ -1628,7 +1601,7 @@
     <w:p>
       <w:pPr>
         <w:rPr>
-          <w:rFonts w:ascii="TH SarabunPSK" w:hAnsi="TH SarabunPSK" w:cs="TH SarabunPSK" w:hint="cs"/>
+          <w:rFonts w:ascii="TH SarabunPSK" w:hAnsi="TH SarabunPSK" w:cs="TH SarabunPSK"/>
           <w:sz w:val="32"/>
           <w:szCs w:val="32"/>
         </w:rPr>
@@ -2097,43 +2070,43 @@
     <w:p>
       <w:pPr>
         <w:rPr>
-          <w:rFonts w:ascii="TH SarabunPSK" w:hAnsi="TH SarabunPSK" w:cs="TH SarabunPSK" w:hint="cs"/>
-          <w:sz w:val="32"/>
-          <w:szCs w:val="32"/>
-        </w:rPr>
-      </w:pPr>
-    </w:p>
-    <w:p>
-      <w:pPr>
-        <w:rPr>
-          <w:rFonts w:ascii="TH SarabunPSK" w:hAnsi="TH SarabunPSK" w:cs="TH SarabunPSK"/>
-          <w:sz w:val="32"/>
-          <w:szCs w:val="32"/>
-        </w:rPr>
-      </w:pPr>
-    </w:p>
-    <w:p>
-      <w:pPr>
-        <w:rPr>
-          <w:rFonts w:ascii="TH SarabunPSK" w:hAnsi="TH SarabunPSK" w:cs="TH SarabunPSK"/>
-          <w:sz w:val="32"/>
-          <w:szCs w:val="32"/>
-        </w:rPr>
-      </w:pPr>
-    </w:p>
-    <w:p>
-      <w:pPr>
-        <w:rPr>
-          <w:rFonts w:ascii="TH SarabunPSK" w:hAnsi="TH SarabunPSK" w:cs="TH SarabunPSK"/>
-          <w:sz w:val="32"/>
-          <w:szCs w:val="32"/>
-        </w:rPr>
-      </w:pPr>
-    </w:p>
-    <w:p>
-      <w:pPr>
-        <w:rPr>
-          <w:rFonts w:ascii="TH SarabunPSK" w:hAnsi="TH SarabunPSK" w:cs="TH SarabunPSK" w:hint="cs"/>
+          <w:rFonts w:ascii="TH SarabunPSK" w:hAnsi="TH SarabunPSK" w:cs="TH SarabunPSK"/>
+          <w:sz w:val="32"/>
+          <w:szCs w:val="32"/>
+        </w:rPr>
+      </w:pPr>
+    </w:p>
+    <w:p>
+      <w:pPr>
+        <w:rPr>
+          <w:rFonts w:ascii="TH SarabunPSK" w:hAnsi="TH SarabunPSK" w:cs="TH SarabunPSK"/>
+          <w:sz w:val="32"/>
+          <w:szCs w:val="32"/>
+        </w:rPr>
+      </w:pPr>
+    </w:p>
+    <w:p>
+      <w:pPr>
+        <w:rPr>
+          <w:rFonts w:ascii="TH SarabunPSK" w:hAnsi="TH SarabunPSK" w:cs="TH SarabunPSK"/>
+          <w:sz w:val="32"/>
+          <w:szCs w:val="32"/>
+        </w:rPr>
+      </w:pPr>
+    </w:p>
+    <w:p>
+      <w:pPr>
+        <w:rPr>
+          <w:rFonts w:ascii="TH SarabunPSK" w:hAnsi="TH SarabunPSK" w:cs="TH SarabunPSK"/>
+          <w:sz w:val="32"/>
+          <w:szCs w:val="32"/>
+        </w:rPr>
+      </w:pPr>
+    </w:p>
+    <w:p>
+      <w:pPr>
+        <w:rPr>
+          <w:rFonts w:ascii="TH SarabunPSK" w:hAnsi="TH SarabunPSK" w:cs="TH SarabunPSK"/>
           <w:sz w:val="32"/>
           <w:szCs w:val="32"/>
         </w:rPr>
@@ -2374,7 +2347,24 @@
           <w:sz w:val="32"/>
           <w:szCs w:val="32"/>
         </w:rPr>
-        <w:t xml:space="preserve"> 3.1) Input Layer </w:t>
+        <w:t xml:space="preserve"> </w:t>
+      </w:r>
+    </w:p>
+    <w:p>
+      <w:pPr>
+        <w:rPr>
+          <w:rFonts w:ascii="TH SarabunPSK" w:hAnsi="TH SarabunPSK" w:cs="TH SarabunPSK"/>
+          <w:sz w:val="32"/>
+          <w:szCs w:val="32"/>
+        </w:rPr>
+      </w:pPr>
+      <w:r>
+        <w:rPr>
+          <w:rFonts w:ascii="TH SarabunPSK" w:hAnsi="TH SarabunPSK" w:cs="TH SarabunPSK"/>
+          <w:sz w:val="32"/>
+          <w:szCs w:val="32"/>
+        </w:rPr>
+        <w:t xml:space="preserve">3.1) Input Layer </w:t>
       </w:r>
       <w:r>
         <w:rPr>
@@ -2425,7 +2415,24 @@
           <w:sz w:val="32"/>
           <w:szCs w:val="32"/>
         </w:rPr>
-        <w:t xml:space="preserve"> 3.2) Output Layer </w:t>
+        <w:t xml:space="preserve"> </w:t>
+      </w:r>
+    </w:p>
+    <w:p>
+      <w:pPr>
+        <w:rPr>
+          <w:rFonts w:ascii="TH SarabunPSK" w:hAnsi="TH SarabunPSK" w:cs="TH SarabunPSK"/>
+          <w:sz w:val="32"/>
+          <w:szCs w:val="32"/>
+        </w:rPr>
+      </w:pPr>
+      <w:r>
+        <w:rPr>
+          <w:rFonts w:ascii="TH SarabunPSK" w:hAnsi="TH SarabunPSK" w:cs="TH SarabunPSK"/>
+          <w:sz w:val="32"/>
+          <w:szCs w:val="32"/>
+        </w:rPr>
+        <w:t xml:space="preserve">3.2) Output Layer </w:t>
       </w:r>
       <w:r>
         <w:rPr>
@@ -2601,15 +2608,6 @@
       <w:pPr>
         <w:rPr>
           <w:rFonts w:ascii="TH SarabunPSK" w:hAnsi="TH SarabunPSK" w:cs="TH SarabunPSK"/>
-          <w:sz w:val="32"/>
-          <w:szCs w:val="32"/>
-        </w:rPr>
-      </w:pPr>
-    </w:p>
-    <w:p>
-      <w:pPr>
-        <w:rPr>
-          <w:rFonts w:ascii="TH SarabunPSK" w:hAnsi="TH SarabunPSK" w:cs="TH SarabunPSK" w:hint="cs"/>
           <w:sz w:val="32"/>
           <w:szCs w:val="32"/>
         </w:rPr>
@@ -3251,7 +3249,7 @@
     <w:p>
       <w:pPr>
         <w:rPr>
-          <w:rFonts w:ascii="TH SarabunPSK" w:hAnsi="TH SarabunPSK" w:cs="TH SarabunPSK" w:hint="cs"/>
+          <w:rFonts w:ascii="TH SarabunPSK" w:hAnsi="TH SarabunPSK" w:cs="TH SarabunPSK"/>
           <w:sz w:val="32"/>
           <w:szCs w:val="32"/>
         </w:rPr>
@@ -6053,6 +6051,7 @@
   <w:style w:type="character" w:default="1" w:styleId="a0">
     <w:name w:val="Default Paragraph Font"/>
     <w:uiPriority w:val="1"/>
+    <w:semiHidden/>
     <w:unhideWhenUsed/>
   </w:style>
   <w:style w:type="table" w:default="1" w:styleId="a1">
